--- a/Korisničko uputstvo.docx
+++ b/Korisničko uputstvo.docx
@@ -39,7 +39,25 @@
           <w:sz w:val="40"/>
           <w:szCs w:val="40"/>
         </w:rPr>
-        <w:t>Tema: Snake (Blavor)</w:t>
+        <w:t xml:space="preserve">Tema: </w:t>
+      </w:r>
+      <w:proofErr w:type="spellStart"/>
+      <w:r>
+        <w:rPr>
+          <w:rFonts w:ascii="Times New Roman" w:hAnsi="Times New Roman" w:cs="Times New Roman"/>
+          <w:sz w:val="40"/>
+          <w:szCs w:val="40"/>
+        </w:rPr>
+        <w:t>Snake</w:t>
+      </w:r>
+      <w:proofErr w:type="spellEnd"/>
+      <w:r>
+        <w:rPr>
+          <w:rFonts w:ascii="Times New Roman" w:hAnsi="Times New Roman" w:cs="Times New Roman"/>
+          <w:sz w:val="40"/>
+          <w:szCs w:val="40"/>
+        </w:rPr>
+        <w:t xml:space="preserve"> (Blavor)</w:t>
       </w:r>
     </w:p>
     <w:p>
@@ -111,39 +129,50 @@
           <w:sz w:val="36"/>
           <w:szCs w:val="36"/>
         </w:rPr>
-        <w:t>Student: Pero Grubač</w:t>
-      </w:r>
-    </w:p>
-    <w:p/>
-    <w:p/>
-    <w:p/>
-    <w:p/>
-    <w:p/>
-    <w:p/>
-    <w:p/>
-    <w:p/>
-    <w:p/>
-    <w:p/>
-    <w:p/>
-    <w:p/>
-    <w:p/>
-    <w:p/>
-    <w:p/>
-    <w:p/>
-    <w:p/>
-    <w:p/>
-    <w:p/>
-    <w:p/>
-    <w:p/>
-    <w:p/>
-    <w:p>
-      <w:pPr>
-        <w:rPr>
-          <w:rFonts w:ascii="Times New Roman" w:hAnsi="Times New Roman" w:cs="Times New Roman"/>
-          <w:sz w:val="24"/>
-          <w:szCs w:val="24"/>
-        </w:rPr>
-      </w:pPr>
+        <w:t xml:space="preserve">Student: Pero </w:t>
+      </w:r>
+      <w:proofErr w:type="spellStart"/>
+      <w:r>
+        <w:rPr>
+          <w:rFonts w:ascii="Times New Roman" w:hAnsi="Times New Roman" w:cs="Times New Roman"/>
+          <w:sz w:val="36"/>
+          <w:szCs w:val="36"/>
+        </w:rPr>
+        <w:t>Grubač</w:t>
+      </w:r>
+      <w:proofErr w:type="spellEnd"/>
+    </w:p>
+    <w:p/>
+    <w:p/>
+    <w:p/>
+    <w:p/>
+    <w:p/>
+    <w:p/>
+    <w:p/>
+    <w:p/>
+    <w:p/>
+    <w:p/>
+    <w:p/>
+    <w:p/>
+    <w:p/>
+    <w:p/>
+    <w:p/>
+    <w:p/>
+    <w:p/>
+    <w:p/>
+    <w:p/>
+    <w:p/>
+    <w:p/>
+    <w:p/>
+    <w:p>
+      <w:pPr>
+        <w:rPr>
+          <w:rFonts w:ascii="Times New Roman" w:hAnsi="Times New Roman" w:cs="Times New Roman"/>
+          <w:sz w:val="24"/>
+          <w:szCs w:val="24"/>
+        </w:rPr>
+      </w:pPr>
+      <w:proofErr w:type="spellStart"/>
       <w:r>
         <w:rPr>
           <w:rFonts w:ascii="Times New Roman" w:hAnsi="Times New Roman" w:cs="Times New Roman"/>
@@ -151,7 +180,52 @@
           <w:szCs w:val="24"/>
         </w:rPr>
         <w:lastRenderedPageBreak/>
-        <w:t>Snake(Blavor) predstavlja adaptaciju popularne igrice Snake. Igrač se kreće po mapi i jede miševe. Kako blavor jede miševe on postaje veći. Ako blavor ujede sebe on umire, takođe ako udari u ivicu mape on umire. Klikom na Settings moguće je odabrati dimenzije mape. Svaki put kada blavor pojede miša rezultat mu se povećava za jedan. Na ekranu se prikazuje trenutni rezultat kao i najveće rezultat te mape, kao i dimenzije mape.</w:t>
+        <w:t>Snake</w:t>
+      </w:r>
+      <w:proofErr w:type="spellEnd"/>
+      <w:r>
+        <w:rPr>
+          <w:rFonts w:ascii="Times New Roman" w:hAnsi="Times New Roman" w:cs="Times New Roman"/>
+          <w:sz w:val="24"/>
+          <w:szCs w:val="24"/>
+        </w:rPr>
+        <w:t xml:space="preserve">(Blavor) predstavlja adaptaciju popularne </w:t>
+      </w:r>
+      <w:proofErr w:type="spellStart"/>
+      <w:r>
+        <w:rPr>
+          <w:rFonts w:ascii="Times New Roman" w:hAnsi="Times New Roman" w:cs="Times New Roman"/>
+          <w:sz w:val="24"/>
+          <w:szCs w:val="24"/>
+        </w:rPr>
+        <w:t>igrice</w:t>
+      </w:r>
+      <w:proofErr w:type="spellEnd"/>
+      <w:r>
+        <w:rPr>
+          <w:rFonts w:ascii="Times New Roman" w:hAnsi="Times New Roman" w:cs="Times New Roman"/>
+          <w:sz w:val="24"/>
+          <w:szCs w:val="24"/>
+        </w:rPr>
+        <w:t xml:space="preserve"> </w:t>
+      </w:r>
+      <w:proofErr w:type="spellStart"/>
+      <w:r>
+        <w:rPr>
+          <w:rFonts w:ascii="Times New Roman" w:hAnsi="Times New Roman" w:cs="Times New Roman"/>
+          <w:sz w:val="24"/>
+          <w:szCs w:val="24"/>
+        </w:rPr>
+        <w:t>Snake</w:t>
+      </w:r>
+      <w:proofErr w:type="spellEnd"/>
+      <w:r>
+        <w:rPr>
+          <w:rFonts w:ascii="Times New Roman" w:hAnsi="Times New Roman" w:cs="Times New Roman"/>
+          <w:sz w:val="24"/>
+          <w:szCs w:val="24"/>
+        </w:rPr>
+        <w:t>. Igrač se kreće po mapi i jede miševe. Kako blavor jede miševe on postaje veći. Ako blavor ujede sebe on umire, takođe ako udari u ivicu mape on umire. Klikom na Settings moguće je odabrati dimenzije mape. Svaki put kada blavor pojede miša rezultat mu se povećava za jedan. Na ekranu se prikazuje trenutni rezultat kao i najveće rezultat te mape, kao i dimenzije mape.</w:t>
       </w:r>
     </w:p>
     <w:p>
@@ -190,8 +264,18 @@
           <w:sz w:val="24"/>
           <w:szCs w:val="24"/>
         </w:rPr>
-        <w:t>F – fullscreen</w:t>
-      </w:r>
+        <w:t xml:space="preserve">F – </w:t>
+      </w:r>
+      <w:proofErr w:type="spellStart"/>
+      <w:r>
+        <w:rPr>
+          <w:rFonts w:ascii="Times New Roman" w:hAnsi="Times New Roman" w:cs="Times New Roman"/>
+          <w:sz w:val="24"/>
+          <w:szCs w:val="24"/>
+        </w:rPr>
+        <w:t>fullscreen</w:t>
+      </w:r>
+      <w:proofErr w:type="spellEnd"/>
     </w:p>
     <w:p>
       <w:pPr>
@@ -212,8 +296,18 @@
           <w:sz w:val="24"/>
           <w:szCs w:val="24"/>
         </w:rPr>
-        <w:t>P – pause</w:t>
-      </w:r>
+        <w:t xml:space="preserve">P – </w:t>
+      </w:r>
+      <w:proofErr w:type="spellStart"/>
+      <w:r>
+        <w:rPr>
+          <w:rFonts w:ascii="Times New Roman" w:hAnsi="Times New Roman" w:cs="Times New Roman"/>
+          <w:sz w:val="24"/>
+          <w:szCs w:val="24"/>
+        </w:rPr>
+        <w:t>pause</w:t>
+      </w:r>
+      <w:proofErr w:type="spellEnd"/>
     </w:p>
     <w:p>
       <w:pPr>
@@ -234,24 +328,88 @@
           <w:sz w:val="24"/>
           <w:szCs w:val="24"/>
         </w:rPr>
-        <w:t>S – screenshot</w:t>
-      </w:r>
-    </w:p>
-    <w:p>
-      <w:pPr>
-        <w:rPr>
-          <w:rFonts w:ascii="Times New Roman" w:hAnsi="Times New Roman" w:cs="Times New Roman"/>
-          <w:sz w:val="24"/>
-          <w:szCs w:val="24"/>
-        </w:rPr>
-      </w:pPr>
-      <w:r>
-        <w:rPr>
-          <w:rFonts w:ascii="Times New Roman" w:hAnsi="Times New Roman" w:cs="Times New Roman"/>
-          <w:sz w:val="24"/>
-          <w:szCs w:val="24"/>
-        </w:rPr>
-        <w:t>Potrebno je igrici zaustaviti(pause) da bi se screenshot uradio.</w:t>
+        <w:t xml:space="preserve">S – </w:t>
+      </w:r>
+      <w:proofErr w:type="spellStart"/>
+      <w:r>
+        <w:rPr>
+          <w:rFonts w:ascii="Times New Roman" w:hAnsi="Times New Roman" w:cs="Times New Roman"/>
+          <w:sz w:val="24"/>
+          <w:szCs w:val="24"/>
+        </w:rPr>
+        <w:t>screenshot</w:t>
+      </w:r>
+      <w:proofErr w:type="spellEnd"/>
+    </w:p>
+    <w:p>
+      <w:pPr>
+        <w:rPr>
+          <w:rFonts w:ascii="Times New Roman" w:hAnsi="Times New Roman" w:cs="Times New Roman"/>
+          <w:sz w:val="24"/>
+          <w:szCs w:val="24"/>
+        </w:rPr>
+      </w:pPr>
+      <w:r>
+        <w:rPr>
+          <w:rFonts w:ascii="Times New Roman" w:hAnsi="Times New Roman" w:cs="Times New Roman"/>
+          <w:sz w:val="24"/>
+          <w:szCs w:val="24"/>
+        </w:rPr>
+        <w:t xml:space="preserve">Potrebno je </w:t>
+      </w:r>
+      <w:proofErr w:type="spellStart"/>
+      <w:r>
+        <w:rPr>
+          <w:rFonts w:ascii="Times New Roman" w:hAnsi="Times New Roman" w:cs="Times New Roman"/>
+          <w:sz w:val="24"/>
+          <w:szCs w:val="24"/>
+        </w:rPr>
+        <w:t>igrici</w:t>
+      </w:r>
+      <w:proofErr w:type="spellEnd"/>
+      <w:r>
+        <w:rPr>
+          <w:rFonts w:ascii="Times New Roman" w:hAnsi="Times New Roman" w:cs="Times New Roman"/>
+          <w:sz w:val="24"/>
+          <w:szCs w:val="24"/>
+        </w:rPr>
+        <w:t xml:space="preserve"> zaustaviti(</w:t>
+      </w:r>
+      <w:proofErr w:type="spellStart"/>
+      <w:r>
+        <w:rPr>
+          <w:rFonts w:ascii="Times New Roman" w:hAnsi="Times New Roman" w:cs="Times New Roman"/>
+          <w:sz w:val="24"/>
+          <w:szCs w:val="24"/>
+        </w:rPr>
+        <w:t>pause</w:t>
+      </w:r>
+      <w:proofErr w:type="spellEnd"/>
+      <w:r>
+        <w:rPr>
+          <w:rFonts w:ascii="Times New Roman" w:hAnsi="Times New Roman" w:cs="Times New Roman"/>
+          <w:sz w:val="24"/>
+          <w:szCs w:val="24"/>
+        </w:rPr>
+        <w:t xml:space="preserve">) da bi se </w:t>
+      </w:r>
+      <w:proofErr w:type="spellStart"/>
+      <w:r>
+        <w:rPr>
+          <w:rFonts w:ascii="Times New Roman" w:hAnsi="Times New Roman" w:cs="Times New Roman"/>
+          <w:sz w:val="24"/>
+          <w:szCs w:val="24"/>
+        </w:rPr>
+        <w:t>screenshot</w:t>
+      </w:r>
+      <w:proofErr w:type="spellEnd"/>
+      <w:r>
+        <w:rPr>
+          <w:rFonts w:ascii="Times New Roman" w:hAnsi="Times New Roman" w:cs="Times New Roman"/>
+          <w:sz w:val="24"/>
+          <w:szCs w:val="24"/>
+        </w:rPr>
+        <w:t xml:space="preserve"> uradio.</w:t>
       </w:r>
     </w:p>
     <w:p>
@@ -273,8 +431,18 @@
           <w:sz w:val="24"/>
           <w:szCs w:val="24"/>
         </w:rPr>
-        <w:t>W – up</w:t>
-      </w:r>
+        <w:t xml:space="preserve">W – </w:t>
+      </w:r>
+      <w:proofErr w:type="spellStart"/>
+      <w:r>
+        <w:rPr>
+          <w:rFonts w:ascii="Times New Roman" w:hAnsi="Times New Roman" w:cs="Times New Roman"/>
+          <w:sz w:val="24"/>
+          <w:szCs w:val="24"/>
+        </w:rPr>
+        <w:t>up</w:t>
+      </w:r>
+      <w:proofErr w:type="spellEnd"/>
     </w:p>
     <w:p>
       <w:pPr>
@@ -295,8 +463,18 @@
           <w:sz w:val="24"/>
           <w:szCs w:val="24"/>
         </w:rPr>
-        <w:t>S – down</w:t>
-      </w:r>
+        <w:t xml:space="preserve">S – </w:t>
+      </w:r>
+      <w:proofErr w:type="spellStart"/>
+      <w:r>
+        <w:rPr>
+          <w:rFonts w:ascii="Times New Roman" w:hAnsi="Times New Roman" w:cs="Times New Roman"/>
+          <w:sz w:val="24"/>
+          <w:szCs w:val="24"/>
+        </w:rPr>
+        <w:t>down</w:t>
+      </w:r>
+      <w:proofErr w:type="spellEnd"/>
     </w:p>
     <w:p>
       <w:pPr>
@@ -317,8 +495,18 @@
           <w:sz w:val="24"/>
           <w:szCs w:val="24"/>
         </w:rPr>
-        <w:t>A – left</w:t>
-      </w:r>
+        <w:t xml:space="preserve">A – </w:t>
+      </w:r>
+      <w:proofErr w:type="spellStart"/>
+      <w:r>
+        <w:rPr>
+          <w:rFonts w:ascii="Times New Roman" w:hAnsi="Times New Roman" w:cs="Times New Roman"/>
+          <w:sz w:val="24"/>
+          <w:szCs w:val="24"/>
+        </w:rPr>
+        <w:t>left</w:t>
+      </w:r>
+      <w:proofErr w:type="spellEnd"/>
     </w:p>
     <w:p>
       <w:pPr>
@@ -339,8 +527,18 @@
           <w:sz w:val="24"/>
           <w:szCs w:val="24"/>
         </w:rPr>
-        <w:t>D – right</w:t>
-      </w:r>
+        <w:t xml:space="preserve">D – </w:t>
+      </w:r>
+      <w:proofErr w:type="spellStart"/>
+      <w:r>
+        <w:rPr>
+          <w:rFonts w:ascii="Times New Roman" w:hAnsi="Times New Roman" w:cs="Times New Roman"/>
+          <w:sz w:val="24"/>
+          <w:szCs w:val="24"/>
+        </w:rPr>
+        <w:t>right</w:t>
+      </w:r>
+      <w:proofErr w:type="spellEnd"/>
     </w:p>
     <w:p>
       <w:pPr>
@@ -367,9 +565,28 @@
           <w:szCs w:val="24"/>
         </w:rPr>
       </w:pPr>
-      <w:r>
-        <w:rPr>
-          <w:rFonts w:ascii="Times New Roman" w:hAnsi="Times New Roman" w:cs="Times New Roman"/>
+    </w:p>
+    <w:p>
+      <w:pPr>
+        <w:rPr>
+          <w:rFonts w:ascii="Times New Roman" w:hAnsi="Times New Roman" w:cs="Times New Roman"/>
+          <w:sz w:val="24"/>
+          <w:szCs w:val="24"/>
+        </w:rPr>
+      </w:pPr>
+    </w:p>
+    <w:p>
+      <w:pPr>
+        <w:rPr>
+          <w:rFonts w:ascii="Times New Roman" w:hAnsi="Times New Roman" w:cs="Times New Roman"/>
+          <w:sz w:val="24"/>
+          <w:szCs w:val="24"/>
+        </w:rPr>
+      </w:pPr>
+      <w:r>
+        <w:rPr>
+          <w:rFonts w:ascii="Times New Roman" w:hAnsi="Times New Roman" w:cs="Times New Roman"/>
+          <w:noProof/>
           <w:sz w:val="24"/>
           <w:szCs w:val="24"/>
         </w:rPr>
@@ -412,15 +629,17 @@
     </w:p>
     <w:p>
       <w:pPr>
-        <w:rPr>
-          <w:rFonts w:ascii="Times New Roman" w:hAnsi="Times New Roman" w:cs="Times New Roman"/>
-          <w:sz w:val="24"/>
-          <w:szCs w:val="24"/>
-        </w:rPr>
-      </w:pPr>
-      <w:r>
-        <w:rPr>
-          <w:rFonts w:ascii="Times New Roman" w:hAnsi="Times New Roman" w:cs="Times New Roman"/>
+        <w:jc w:val="center"/>
+        <w:rPr>
+          <w:rFonts w:ascii="Times New Roman" w:hAnsi="Times New Roman" w:cs="Times New Roman"/>
+          <w:sz w:val="24"/>
+          <w:szCs w:val="24"/>
+        </w:rPr>
+      </w:pPr>
+      <w:r>
+        <w:rPr>
+          <w:rFonts w:ascii="Times New Roman" w:hAnsi="Times New Roman" w:cs="Times New Roman"/>
+          <w:noProof/>
           <w:sz w:val="24"/>
           <w:szCs w:val="24"/>
         </w:rPr>
@@ -461,18 +680,46 @@
           </wp:inline>
         </w:drawing>
       </w:r>
-    </w:p>
-    <w:p>
-      <w:pPr>
-        <w:rPr>
-          <w:rFonts w:ascii="Times New Roman" w:hAnsi="Times New Roman" w:cs="Times New Roman"/>
-          <w:sz w:val="24"/>
-          <w:szCs w:val="24"/>
-        </w:rPr>
-      </w:pPr>
-      <w:r>
-        <w:rPr>
-          <w:rFonts w:ascii="Times New Roman" w:hAnsi="Times New Roman" w:cs="Times New Roman"/>
+      <w:r>
+        <w:rPr>
+          <w:rFonts w:ascii="Times New Roman" w:hAnsi="Times New Roman" w:cs="Times New Roman"/>
+          <w:sz w:val="24"/>
+          <w:szCs w:val="24"/>
+        </w:rPr>
+        <w:br/>
+      </w:r>
+    </w:p>
+    <w:p>
+      <w:pPr>
+        <w:rPr>
+          <w:rFonts w:ascii="Times New Roman" w:hAnsi="Times New Roman" w:cs="Times New Roman"/>
+          <w:sz w:val="24"/>
+          <w:szCs w:val="24"/>
+        </w:rPr>
+      </w:pPr>
+    </w:p>
+    <w:p>
+      <w:pPr>
+        <w:rPr>
+          <w:rFonts w:ascii="Times New Roman" w:hAnsi="Times New Roman" w:cs="Times New Roman"/>
+          <w:sz w:val="24"/>
+          <w:szCs w:val="24"/>
+        </w:rPr>
+      </w:pPr>
+    </w:p>
+    <w:p>
+      <w:pPr>
+        <w:jc w:val="center"/>
+        <w:rPr>
+          <w:rFonts w:ascii="Times New Roman" w:hAnsi="Times New Roman" w:cs="Times New Roman"/>
+          <w:sz w:val="24"/>
+          <w:szCs w:val="24"/>
+        </w:rPr>
+      </w:pPr>
+      <w:r>
+        <w:rPr>
+          <w:rFonts w:ascii="Times New Roman" w:hAnsi="Times New Roman" w:cs="Times New Roman"/>
+          <w:noProof/>
           <w:sz w:val="24"/>
           <w:szCs w:val="24"/>
         </w:rPr>
@@ -512,18 +759,38 @@
           </wp:inline>
         </w:drawing>
       </w:r>
-    </w:p>
-    <w:p>
-      <w:pPr>
-        <w:rPr>
-          <w:rFonts w:ascii="Times New Roman" w:hAnsi="Times New Roman" w:cs="Times New Roman"/>
-          <w:sz w:val="24"/>
-          <w:szCs w:val="24"/>
-        </w:rPr>
-      </w:pPr>
-      <w:r>
-        <w:rPr>
-          <w:rFonts w:ascii="Times New Roman" w:hAnsi="Times New Roman" w:cs="Times New Roman"/>
+      <w:r>
+        <w:rPr>
+          <w:rFonts w:ascii="Times New Roman" w:hAnsi="Times New Roman" w:cs="Times New Roman"/>
+          <w:sz w:val="24"/>
+          <w:szCs w:val="24"/>
+        </w:rPr>
+        <w:t xml:space="preserve">Game </w:t>
+      </w:r>
+      <w:proofErr w:type="spellStart"/>
+      <w:r>
+        <w:rPr>
+          <w:rFonts w:ascii="Times New Roman" w:hAnsi="Times New Roman" w:cs="Times New Roman"/>
+          <w:sz w:val="24"/>
+          <w:szCs w:val="24"/>
+        </w:rPr>
+        <w:t>over</w:t>
+      </w:r>
+      <w:proofErr w:type="spellEnd"/>
+    </w:p>
+    <w:p>
+      <w:pPr>
+        <w:jc w:val="center"/>
+        <w:rPr>
+          <w:rFonts w:ascii="Times New Roman" w:hAnsi="Times New Roman" w:cs="Times New Roman"/>
+          <w:sz w:val="24"/>
+          <w:szCs w:val="24"/>
+        </w:rPr>
+      </w:pPr>
+      <w:r>
+        <w:rPr>
+          <w:rFonts w:ascii="Times New Roman" w:hAnsi="Times New Roman" w:cs="Times New Roman"/>
+          <w:noProof/>
           <w:sz w:val="24"/>
           <w:szCs w:val="24"/>
         </w:rPr>
@@ -564,18 +831,49 @@
           </wp:inline>
         </w:drawing>
       </w:r>
-    </w:p>
-    <w:p>
-      <w:pPr>
-        <w:rPr>
-          <w:rFonts w:ascii="Times New Roman" w:hAnsi="Times New Roman" w:cs="Times New Roman"/>
-          <w:sz w:val="24"/>
-          <w:szCs w:val="24"/>
-        </w:rPr>
-      </w:pPr>
-      <w:r>
-        <w:rPr>
-          <w:rFonts w:ascii="Times New Roman" w:hAnsi="Times New Roman" w:cs="Times New Roman"/>
+      <w:r>
+        <w:rPr>
+          <w:rFonts w:ascii="Times New Roman" w:hAnsi="Times New Roman" w:cs="Times New Roman"/>
+          <w:sz w:val="24"/>
+          <w:szCs w:val="24"/>
+        </w:rPr>
+        <w:br/>
+        <w:t>Podešavanje veličine mape</w:t>
+      </w:r>
+    </w:p>
+    <w:p>
+      <w:pPr>
+        <w:jc w:val="center"/>
+        <w:rPr>
+          <w:rFonts w:ascii="Times New Roman" w:hAnsi="Times New Roman" w:cs="Times New Roman"/>
+          <w:sz w:val="24"/>
+          <w:szCs w:val="24"/>
+        </w:rPr>
+      </w:pPr>
+    </w:p>
+    <w:p>
+      <w:pPr>
+        <w:jc w:val="center"/>
+        <w:rPr>
+          <w:rFonts w:ascii="Times New Roman" w:hAnsi="Times New Roman" w:cs="Times New Roman"/>
+          <w:sz w:val="24"/>
+          <w:szCs w:val="24"/>
+        </w:rPr>
+      </w:pPr>
+    </w:p>
+    <w:p>
+      <w:pPr>
+        <w:jc w:val="center"/>
+        <w:rPr>
+          <w:rFonts w:ascii="Times New Roman" w:hAnsi="Times New Roman" w:cs="Times New Roman"/>
+          <w:sz w:val="24"/>
+          <w:szCs w:val="24"/>
+        </w:rPr>
+      </w:pPr>
+      <w:r>
+        <w:rPr>
+          <w:rFonts w:ascii="Times New Roman" w:hAnsi="Times New Roman" w:cs="Times New Roman"/>
+          <w:noProof/>
           <w:sz w:val="24"/>
           <w:szCs w:val="24"/>
         </w:rPr>
@@ -614,6 +912,15 @@
             </a:graphic>
           </wp:inline>
         </w:drawing>
+      </w:r>
+      <w:r>
+        <w:rPr>
+          <w:rFonts w:ascii="Times New Roman" w:hAnsi="Times New Roman" w:cs="Times New Roman"/>
+          <w:sz w:val="24"/>
+          <w:szCs w:val="24"/>
+        </w:rPr>
+        <w:br/>
+        <w:t>Novi najveći rezultat</w:t>
       </w:r>
     </w:p>
     <w:sectPr>
